--- a/Report/Inventory_Management_System_Project_DB_&_OOP_&_ParadigmTemplate.docx
+++ b/Report/Inventory_Management_System_Project_DB_&_OOP_&_ParadigmTemplate.docx
@@ -20,7 +20,7 @@
           <w:szCs w:val="18"/>
         </w:rPr>
         <w:drawing>
-          <wp:anchor distT="0" distB="0" distL="114300" distR="114300" simplePos="0" relativeHeight="251658240" behindDoc="1" locked="0" layoutInCell="1" allowOverlap="1" wp14:anchorId="5E800A3B" wp14:editId="58B2EF58">
+          <wp:anchor distT="0" distB="0" distL="114300" distR="114300" simplePos="0" relativeHeight="251658240" behindDoc="1" locked="0" layoutInCell="1" allowOverlap="1" wp14:anchorId="5E800A3B" wp14:editId="41DF6558">
             <wp:simplePos x="0" y="0"/>
             <wp:positionH relativeFrom="margin">
               <wp:posOffset>2139950</wp:posOffset>
@@ -637,7 +637,6 @@
               <w:tab w:val="left" w:pos="440"/>
               <w:tab w:val="right" w:leader="dot" w:pos="9350"/>
             </w:tabs>
-            <w:spacing w:line="360" w:lineRule="auto"/>
             <w:rPr>
               <w:rFonts w:cstheme="minorBidi"/>
               <w:noProof/>
@@ -671,7 +670,7 @@
             </w:rPr>
             <w:fldChar w:fldCharType="separate"/>
           </w:r>
-          <w:hyperlink w:anchor="_Toc199231421" w:history="1">
+          <w:hyperlink w:anchor="_Toc199242659" w:history="1">
             <w:r>
               <w:rPr>
                 <w:rStyle w:val="Hyperlink"/>
@@ -722,7 +721,7 @@
                 <w:noProof/>
                 <w:webHidden/>
               </w:rPr>
-              <w:instrText xml:space="preserve"> PAGEREF _Toc199231421 \h </w:instrText>
+              <w:instrText xml:space="preserve"> PAGEREF _Toc199242659 \h </w:instrText>
             </w:r>
             <w:r>
               <w:rPr>
@@ -760,7 +759,6 @@
               <w:tab w:val="left" w:pos="440"/>
               <w:tab w:val="right" w:leader="dot" w:pos="9350"/>
             </w:tabs>
-            <w:spacing w:line="360" w:lineRule="auto"/>
             <w:rPr>
               <w:rFonts w:cstheme="minorBidi"/>
               <w:noProof/>
@@ -770,7 +768,7 @@
               <w14:ligatures w14:val="standardContextual"/>
             </w:rPr>
           </w:pPr>
-          <w:hyperlink w:anchor="_Toc199231422" w:history="1">
+          <w:hyperlink w:anchor="_Toc199242660" w:history="1">
             <w:r>
               <w:rPr>
                 <w:rStyle w:val="Hyperlink"/>
@@ -821,7 +819,7 @@
                 <w:noProof/>
                 <w:webHidden/>
               </w:rPr>
-              <w:instrText xml:space="preserve"> PAGEREF _Toc199231422 \h </w:instrText>
+              <w:instrText xml:space="preserve"> PAGEREF _Toc199242660 \h </w:instrText>
             </w:r>
             <w:r>
               <w:rPr>
@@ -859,7 +857,6 @@
               <w:tab w:val="left" w:pos="440"/>
               <w:tab w:val="right" w:leader="dot" w:pos="9350"/>
             </w:tabs>
-            <w:spacing w:line="360" w:lineRule="auto"/>
             <w:rPr>
               <w:rFonts w:cstheme="minorBidi"/>
               <w:noProof/>
@@ -869,7 +866,7 @@
               <w14:ligatures w14:val="standardContextual"/>
             </w:rPr>
           </w:pPr>
-          <w:hyperlink w:anchor="_Toc199231423" w:history="1">
+          <w:hyperlink w:anchor="_Toc199242661" w:history="1">
             <w:r>
               <w:rPr>
                 <w:rStyle w:val="Hyperlink"/>
@@ -920,7 +917,7 @@
                 <w:noProof/>
                 <w:webHidden/>
               </w:rPr>
-              <w:instrText xml:space="preserve"> PAGEREF _Toc199231423 \h </w:instrText>
+              <w:instrText xml:space="preserve"> PAGEREF _Toc199242661 \h </w:instrText>
             </w:r>
             <w:r>
               <w:rPr>
@@ -958,7 +955,6 @@
               <w:tab w:val="left" w:pos="440"/>
               <w:tab w:val="right" w:leader="dot" w:pos="9350"/>
             </w:tabs>
-            <w:spacing w:line="360" w:lineRule="auto"/>
             <w:rPr>
               <w:rFonts w:cstheme="minorBidi"/>
               <w:noProof/>
@@ -968,7 +964,7 @@
               <w14:ligatures w14:val="standardContextual"/>
             </w:rPr>
           </w:pPr>
-          <w:hyperlink w:anchor="_Toc199231424" w:history="1">
+          <w:hyperlink w:anchor="_Toc199242662" w:history="1">
             <w:r>
               <w:rPr>
                 <w:rStyle w:val="Hyperlink"/>
@@ -1019,7 +1015,7 @@
                 <w:noProof/>
                 <w:webHidden/>
               </w:rPr>
-              <w:instrText xml:space="preserve"> PAGEREF _Toc199231424 \h </w:instrText>
+              <w:instrText xml:space="preserve"> PAGEREF _Toc199242662 \h </w:instrText>
             </w:r>
             <w:r>
               <w:rPr>
@@ -1057,7 +1053,6 @@
               <w:tab w:val="left" w:pos="440"/>
               <w:tab w:val="right" w:leader="dot" w:pos="9350"/>
             </w:tabs>
-            <w:spacing w:line="360" w:lineRule="auto"/>
             <w:rPr>
               <w:rFonts w:cstheme="minorBidi"/>
               <w:noProof/>
@@ -1067,7 +1062,7 @@
               <w14:ligatures w14:val="standardContextual"/>
             </w:rPr>
           </w:pPr>
-          <w:hyperlink w:anchor="_Toc199231425" w:history="1">
+          <w:hyperlink w:anchor="_Toc199242663" w:history="1">
             <w:r>
               <w:rPr>
                 <w:rStyle w:val="Hyperlink"/>
@@ -1118,7 +1113,7 @@
                 <w:noProof/>
                 <w:webHidden/>
               </w:rPr>
-              <w:instrText xml:space="preserve"> PAGEREF _Toc199231425 \h </w:instrText>
+              <w:instrText xml:space="preserve"> PAGEREF _Toc199242663 \h </w:instrText>
             </w:r>
             <w:r>
               <w:rPr>
@@ -1138,7 +1133,7 @@
                 <w:noProof/>
                 <w:webHidden/>
               </w:rPr>
-              <w:t>3</w:t>
+              <w:t>4</w:t>
             </w:r>
             <w:r>
               <w:rPr>
@@ -1156,7 +1151,6 @@
               <w:tab w:val="left" w:pos="720"/>
               <w:tab w:val="right" w:leader="dot" w:pos="9350"/>
             </w:tabs>
-            <w:spacing w:line="360" w:lineRule="auto"/>
             <w:rPr>
               <w:rFonts w:cstheme="minorBidi"/>
               <w:noProof/>
@@ -1166,7 +1160,7 @@
               <w14:ligatures w14:val="standardContextual"/>
             </w:rPr>
           </w:pPr>
-          <w:hyperlink w:anchor="_Toc199231426" w:history="1">
+          <w:hyperlink w:anchor="_Toc199242664" w:history="1">
             <w:r>
               <w:rPr>
                 <w:rStyle w:val="Hyperlink"/>
@@ -1217,7 +1211,7 @@
                 <w:noProof/>
                 <w:webHidden/>
               </w:rPr>
-              <w:instrText xml:space="preserve"> PAGEREF _Toc199231426 \h </w:instrText>
+              <w:instrText xml:space="preserve"> PAGEREF _Toc199242664 \h </w:instrText>
             </w:r>
             <w:r>
               <w:rPr>
@@ -1237,7 +1231,7 @@
                 <w:noProof/>
                 <w:webHidden/>
               </w:rPr>
-              <w:t>3</w:t>
+              <w:t>4</w:t>
             </w:r>
             <w:r>
               <w:rPr>
@@ -1255,7 +1249,6 @@
               <w:tab w:val="left" w:pos="720"/>
               <w:tab w:val="right" w:leader="dot" w:pos="9350"/>
             </w:tabs>
-            <w:spacing w:line="360" w:lineRule="auto"/>
             <w:rPr>
               <w:rFonts w:cstheme="minorBidi"/>
               <w:noProof/>
@@ -1265,7 +1258,7 @@
               <w14:ligatures w14:val="standardContextual"/>
             </w:rPr>
           </w:pPr>
-          <w:hyperlink w:anchor="_Toc199231427" w:history="1">
+          <w:hyperlink w:anchor="_Toc199242665" w:history="1">
             <w:r>
               <w:rPr>
                 <w:rStyle w:val="Hyperlink"/>
@@ -1316,7 +1309,7 @@
                 <w:noProof/>
                 <w:webHidden/>
               </w:rPr>
-              <w:instrText xml:space="preserve"> PAGEREF _Toc199231427 \h </w:instrText>
+              <w:instrText xml:space="preserve"> PAGEREF _Toc199242665 \h </w:instrText>
             </w:r>
             <w:r>
               <w:rPr>
@@ -1336,7 +1329,7 @@
                 <w:noProof/>
                 <w:webHidden/>
               </w:rPr>
-              <w:t>3</w:t>
+              <w:t>5</w:t>
             </w:r>
             <w:r>
               <w:rPr>
@@ -1354,7 +1347,6 @@
               <w:tab w:val="left" w:pos="720"/>
               <w:tab w:val="right" w:leader="dot" w:pos="9350"/>
             </w:tabs>
-            <w:spacing w:line="360" w:lineRule="auto"/>
             <w:rPr>
               <w:rFonts w:cstheme="minorBidi"/>
               <w:noProof/>
@@ -1364,7 +1356,7 @@
               <w14:ligatures w14:val="standardContextual"/>
             </w:rPr>
           </w:pPr>
-          <w:hyperlink w:anchor="_Toc199231428" w:history="1">
+          <w:hyperlink w:anchor="_Toc199242666" w:history="1">
             <w:r>
               <w:rPr>
                 <w:rStyle w:val="Hyperlink"/>
@@ -1415,7 +1407,7 @@
                 <w:noProof/>
                 <w:webHidden/>
               </w:rPr>
-              <w:instrText xml:space="preserve"> PAGEREF _Toc199231428 \h </w:instrText>
+              <w:instrText xml:space="preserve"> PAGEREF _Toc199242666 \h </w:instrText>
             </w:r>
             <w:r>
               <w:rPr>
@@ -1435,7 +1427,7 @@
                 <w:noProof/>
                 <w:webHidden/>
               </w:rPr>
-              <w:t>4</w:t>
+              <w:t>5</w:t>
             </w:r>
             <w:r>
               <w:rPr>
@@ -1453,7 +1445,6 @@
               <w:tab w:val="left" w:pos="720"/>
               <w:tab w:val="right" w:leader="dot" w:pos="9350"/>
             </w:tabs>
-            <w:spacing w:line="360" w:lineRule="auto"/>
             <w:rPr>
               <w:rFonts w:cstheme="minorBidi"/>
               <w:noProof/>
@@ -1463,7 +1454,7 @@
               <w14:ligatures w14:val="standardContextual"/>
             </w:rPr>
           </w:pPr>
-          <w:hyperlink w:anchor="_Toc199231429" w:history="1">
+          <w:hyperlink w:anchor="_Toc199242667" w:history="1">
             <w:r>
               <w:rPr>
                 <w:rStyle w:val="Hyperlink"/>
@@ -1514,7 +1505,7 @@
                 <w:noProof/>
                 <w:webHidden/>
               </w:rPr>
-              <w:instrText xml:space="preserve"> PAGEREF _Toc199231429 \h </w:instrText>
+              <w:instrText xml:space="preserve"> PAGEREF _Toc199242667 \h </w:instrText>
             </w:r>
             <w:r>
               <w:rPr>
@@ -1534,7 +1525,7 @@
                 <w:noProof/>
                 <w:webHidden/>
               </w:rPr>
-              <w:t>4</w:t>
+              <w:t>6</w:t>
             </w:r>
             <w:r>
               <w:rPr>
@@ -1552,7 +1543,6 @@
               <w:tab w:val="left" w:pos="440"/>
               <w:tab w:val="right" w:leader="dot" w:pos="9350"/>
             </w:tabs>
-            <w:spacing w:line="360" w:lineRule="auto"/>
             <w:rPr>
               <w:rFonts w:cstheme="minorBidi"/>
               <w:noProof/>
@@ -1562,7 +1552,7 @@
               <w14:ligatures w14:val="standardContextual"/>
             </w:rPr>
           </w:pPr>
-          <w:hyperlink w:anchor="_Toc199231430" w:history="1">
+          <w:hyperlink w:anchor="_Toc199242668" w:history="1">
             <w:r>
               <w:rPr>
                 <w:rStyle w:val="Hyperlink"/>
@@ -1613,7 +1603,7 @@
                 <w:noProof/>
                 <w:webHidden/>
               </w:rPr>
-              <w:instrText xml:space="preserve"> PAGEREF _Toc199231430 \h </w:instrText>
+              <w:instrText xml:space="preserve"> PAGEREF _Toc199242668 \h </w:instrText>
             </w:r>
             <w:r>
               <w:rPr>
@@ -1633,7 +1623,7 @@
                 <w:noProof/>
                 <w:webHidden/>
               </w:rPr>
-              <w:t>5</w:t>
+              <w:t>6</w:t>
             </w:r>
             <w:r>
               <w:rPr>
@@ -1650,7 +1640,6 @@
             <w:tabs>
               <w:tab w:val="right" w:leader="dot" w:pos="9350"/>
             </w:tabs>
-            <w:spacing w:line="360" w:lineRule="auto"/>
             <w:rPr>
               <w:rFonts w:cstheme="minorBidi"/>
               <w:noProof/>
@@ -1660,7 +1649,7 @@
               <w14:ligatures w14:val="standardContextual"/>
             </w:rPr>
           </w:pPr>
-          <w:hyperlink w:anchor="_Toc199231431" w:history="1">
+          <w:hyperlink w:anchor="_Toc199242669" w:history="1">
             <w:r>
               <w:rPr>
                 <w:rStyle w:val="Hyperlink"/>
@@ -1690,7 +1679,7 @@
                 <w:noProof/>
                 <w:webHidden/>
               </w:rPr>
-              <w:instrText xml:space="preserve"> PAGEREF _Toc199231431 \h </w:instrText>
+              <w:instrText xml:space="preserve"> PAGEREF _Toc199242669 \h </w:instrText>
             </w:r>
             <w:r>
               <w:rPr>
@@ -1710,7 +1699,7 @@
                 <w:noProof/>
                 <w:webHidden/>
               </w:rPr>
-              <w:t>5</w:t>
+              <w:t>6</w:t>
             </w:r>
             <w:r>
               <w:rPr>
@@ -1727,7 +1716,6 @@
             <w:tabs>
               <w:tab w:val="right" w:leader="dot" w:pos="9350"/>
             </w:tabs>
-            <w:spacing w:line="360" w:lineRule="auto"/>
             <w:rPr>
               <w:rFonts w:cstheme="minorBidi"/>
               <w:noProof/>
@@ -1737,7 +1725,7 @@
               <w14:ligatures w14:val="standardContextual"/>
             </w:rPr>
           </w:pPr>
-          <w:hyperlink w:anchor="_Toc199231432" w:history="1">
+          <w:hyperlink w:anchor="_Toc199242670" w:history="1">
             <w:r>
               <w:rPr>
                 <w:rStyle w:val="Hyperlink"/>
@@ -1767,7 +1755,7 @@
                 <w:noProof/>
                 <w:webHidden/>
               </w:rPr>
-              <w:instrText xml:space="preserve"> PAGEREF _Toc199231432 \h </w:instrText>
+              <w:instrText xml:space="preserve"> PAGEREF _Toc199242670 \h </w:instrText>
             </w:r>
             <w:r>
               <w:rPr>
@@ -1787,7 +1775,7 @@
                 <w:noProof/>
                 <w:webHidden/>
               </w:rPr>
-              <w:t>6</w:t>
+              <w:t>7</w:t>
             </w:r>
             <w:r>
               <w:rPr>
@@ -1804,7 +1792,6 @@
             <w:tabs>
               <w:tab w:val="right" w:leader="dot" w:pos="9350"/>
             </w:tabs>
-            <w:spacing w:line="360" w:lineRule="auto"/>
             <w:rPr>
               <w:rFonts w:cstheme="minorBidi"/>
               <w:noProof/>
@@ -1814,7 +1801,7 @@
               <w14:ligatures w14:val="standardContextual"/>
             </w:rPr>
           </w:pPr>
-          <w:hyperlink w:anchor="_Toc199231433" w:history="1">
+          <w:hyperlink w:anchor="_Toc199242671" w:history="1">
             <w:r>
               <w:rPr>
                 <w:rStyle w:val="Hyperlink"/>
@@ -1844,7 +1831,7 @@
                 <w:noProof/>
                 <w:webHidden/>
               </w:rPr>
-              <w:instrText xml:space="preserve"> PAGEREF _Toc199231433 \h </w:instrText>
+              <w:instrText xml:space="preserve"> PAGEREF _Toc199242671 \h </w:instrText>
             </w:r>
             <w:r>
               <w:rPr>
@@ -1864,7 +1851,7 @@
                 <w:noProof/>
                 <w:webHidden/>
               </w:rPr>
-              <w:t>7</w:t>
+              <w:t>8</w:t>
             </w:r>
             <w:r>
               <w:rPr>
@@ -1881,7 +1868,6 @@
             <w:tabs>
               <w:tab w:val="right" w:leader="dot" w:pos="9350"/>
             </w:tabs>
-            <w:spacing w:line="360" w:lineRule="auto"/>
             <w:rPr>
               <w:rFonts w:cstheme="minorBidi"/>
               <w:noProof/>
@@ -1891,7 +1877,7 @@
               <w14:ligatures w14:val="standardContextual"/>
             </w:rPr>
           </w:pPr>
-          <w:hyperlink w:anchor="_Toc199231434" w:history="1">
+          <w:hyperlink w:anchor="_Toc199242672" w:history="1">
             <w:r>
               <w:rPr>
                 <w:rStyle w:val="Hyperlink"/>
@@ -1921,7 +1907,7 @@
                 <w:noProof/>
                 <w:webHidden/>
               </w:rPr>
-              <w:instrText xml:space="preserve"> PAGEREF _Toc199231434 \h </w:instrText>
+              <w:instrText xml:space="preserve"> PAGEREF _Toc199242672 \h </w:instrText>
             </w:r>
             <w:r>
               <w:rPr>
@@ -1941,7 +1927,7 @@
                 <w:noProof/>
                 <w:webHidden/>
               </w:rPr>
-              <w:t>8</w:t>
+              <w:t>10</w:t>
             </w:r>
             <w:r>
               <w:rPr>
@@ -1959,7 +1945,6 @@
               <w:tab w:val="left" w:pos="440"/>
               <w:tab w:val="right" w:leader="dot" w:pos="9350"/>
             </w:tabs>
-            <w:spacing w:line="360" w:lineRule="auto"/>
             <w:rPr>
               <w:rFonts w:cstheme="minorBidi"/>
               <w:noProof/>
@@ -1969,7 +1954,7 @@
               <w14:ligatures w14:val="standardContextual"/>
             </w:rPr>
           </w:pPr>
-          <w:hyperlink w:anchor="_Toc199231435" w:history="1">
+          <w:hyperlink w:anchor="_Toc199242673" w:history="1">
             <w:r>
               <w:rPr>
                 <w:rStyle w:val="Hyperlink"/>
@@ -2020,7 +2005,7 @@
                 <w:noProof/>
                 <w:webHidden/>
               </w:rPr>
-              <w:instrText xml:space="preserve"> PAGEREF _Toc199231435 \h </w:instrText>
+              <w:instrText xml:space="preserve"> PAGEREF _Toc199242673 \h </w:instrText>
             </w:r>
             <w:r>
               <w:rPr>
@@ -2040,7 +2025,7 @@
                 <w:noProof/>
                 <w:webHidden/>
               </w:rPr>
-              <w:t>9</w:t>
+              <w:t>10</w:t>
             </w:r>
             <w:r>
               <w:rPr>
@@ -2058,7 +2043,6 @@
               <w:tab w:val="left" w:pos="440"/>
               <w:tab w:val="right" w:leader="dot" w:pos="9350"/>
             </w:tabs>
-            <w:spacing w:line="360" w:lineRule="auto"/>
             <w:rPr>
               <w:rFonts w:cstheme="minorBidi"/>
               <w:noProof/>
@@ -2068,7 +2052,7 @@
               <w14:ligatures w14:val="standardContextual"/>
             </w:rPr>
           </w:pPr>
-          <w:hyperlink w:anchor="_Toc199231436" w:history="1">
+          <w:hyperlink w:anchor="_Toc199242674" w:history="1">
             <w:r>
               <w:rPr>
                 <w:rStyle w:val="Hyperlink"/>
@@ -2119,7 +2103,7 @@
                 <w:noProof/>
                 <w:webHidden/>
               </w:rPr>
-              <w:instrText xml:space="preserve"> PAGEREF _Toc199231436 \h </w:instrText>
+              <w:instrText xml:space="preserve"> PAGEREF _Toc199242674 \h </w:instrText>
             </w:r>
             <w:r>
               <w:rPr>
@@ -2139,7 +2123,7 @@
                 <w:noProof/>
                 <w:webHidden/>
               </w:rPr>
-              <w:t>9</w:t>
+              <w:t>10</w:t>
             </w:r>
             <w:r>
               <w:rPr>
@@ -2157,7 +2141,6 @@
               <w:tab w:val="left" w:pos="440"/>
               <w:tab w:val="right" w:leader="dot" w:pos="9350"/>
             </w:tabs>
-            <w:spacing w:line="360" w:lineRule="auto"/>
             <w:rPr>
               <w:rFonts w:cstheme="minorBidi"/>
               <w:noProof/>
@@ -2167,7 +2150,7 @@
               <w14:ligatures w14:val="standardContextual"/>
             </w:rPr>
           </w:pPr>
-          <w:hyperlink w:anchor="_Toc199231437" w:history="1">
+          <w:hyperlink w:anchor="_Toc199242675" w:history="1">
             <w:r>
               <w:rPr>
                 <w:rStyle w:val="Hyperlink"/>
@@ -2218,7 +2201,7 @@
                 <w:noProof/>
                 <w:webHidden/>
               </w:rPr>
-              <w:instrText xml:space="preserve"> PAGEREF _Toc199231437 \h </w:instrText>
+              <w:instrText xml:space="preserve"> PAGEREF _Toc199242675 \h </w:instrText>
             </w:r>
             <w:r>
               <w:rPr>
@@ -2238,7 +2221,7 @@
                 <w:noProof/>
                 <w:webHidden/>
               </w:rPr>
-              <w:t>9</w:t>
+              <w:t>11</w:t>
             </w:r>
             <w:r>
               <w:rPr>
@@ -2314,7 +2297,7 @@
           <w:szCs w:val="28"/>
         </w:rPr>
       </w:pPr>
-      <w:bookmarkStart w:id="0" w:name="_Toc199231421"/>
+      <w:bookmarkStart w:id="0" w:name="_Toc199242659"/>
       <w:r>
         <w:rPr>
           <w:rFonts w:asciiTheme="majorBidi" w:hAnsiTheme="majorBidi"/>
@@ -2339,8 +2322,13 @@
         <w:jc w:val="both"/>
       </w:pPr>
       <w:r>
-        <w:t>The system handles multiple accounting types (e.g., Accounting 70 for inbound inventory, 71A for direct distribution), user authentication, and secure database operations using JDBC and prepared statements .</w:t>
-      </w:r>
+        <w:t xml:space="preserve">The system handles multiple accounting types (e.g., Accounting 70 for inbound inventory, 71A for direct distribution), user authentication, and secure database operations using JDBC and prepared </w:t>
+      </w:r>
+      <w:proofErr w:type="gramStart"/>
+      <w:r>
+        <w:t>statements .</w:t>
+      </w:r>
+      <w:proofErr w:type="gramEnd"/>
     </w:p>
     <w:p>
       <w:pPr>
@@ -2359,7 +2347,7 @@
           <w:szCs w:val="28"/>
         </w:rPr>
       </w:pPr>
-      <w:bookmarkStart w:id="1" w:name="_Toc199231422"/>
+      <w:bookmarkStart w:id="1" w:name="_Toc199242660"/>
       <w:r>
         <w:rPr>
           <w:rFonts w:asciiTheme="majorBidi" w:hAnsiTheme="majorBidi"/>
@@ -2397,8 +2385,13 @@
     </w:p>
     <w:p>
       <w:r>
-        <w:t>Existing inventory systems often focus on either transactional efficiency or user role-based access control. However, this project combines both aspects with a strong emphasis on OOP design patterns, secure database practices, and GUI usability. The use of UML diagrams and ER models ensures a well-documented and maintainable architecture, aligning with modern software engineering standards .</w:t>
-      </w:r>
+        <w:t xml:space="preserve">Existing inventory systems often focus on either transactional efficiency or user role-based access control. However, this project combines both aspects with a strong emphasis on OOP design patterns, secure database practices, and GUI usability. The use of UML diagrams and ER models ensures a well-documented and maintainable architecture, aligning with modern software engineering </w:t>
+      </w:r>
+      <w:proofErr w:type="gramStart"/>
+      <w:r>
+        <w:t>standards .</w:t>
+      </w:r>
+      <w:proofErr w:type="gramEnd"/>
     </w:p>
     <w:p>
       <w:pPr>
@@ -2417,7 +2410,7 @@
           <w:szCs w:val="28"/>
         </w:rPr>
       </w:pPr>
-      <w:bookmarkStart w:id="2" w:name="_Toc199231423"/>
+      <w:bookmarkStart w:id="2" w:name="_Toc199242661"/>
       <w:r>
         <w:rPr>
           <w:rFonts w:asciiTheme="majorBidi" w:hAnsiTheme="majorBidi"/>
@@ -2489,7 +2482,7 @@
           <w:szCs w:val="28"/>
         </w:rPr>
       </w:pPr>
-      <w:bookmarkStart w:id="3" w:name="_Toc199231424"/>
+      <w:bookmarkStart w:id="3" w:name="_Toc199242662"/>
       <w:r>
         <w:rPr>
           <w:rFonts w:asciiTheme="majorBidi" w:hAnsiTheme="majorBidi"/>
@@ -2551,7 +2544,7 @@
           <w:szCs w:val="28"/>
         </w:rPr>
       </w:pPr>
-      <w:bookmarkStart w:id="4" w:name="_Toc199231425"/>
+      <w:bookmarkStart w:id="4" w:name="_Toc199242663"/>
       <w:r>
         <w:rPr>
           <w:rFonts w:asciiTheme="majorBidi" w:hAnsiTheme="majorBidi"/>
@@ -2561,6 +2554,7 @@
           <w:sz w:val="28"/>
           <w:szCs w:val="28"/>
         </w:rPr>
+        <w:lastRenderedPageBreak/>
         <w:t>Methodology</w:t>
       </w:r>
       <w:bookmarkEnd w:id="4"/>
@@ -2583,7 +2577,7 @@
           <w:szCs w:val="24"/>
         </w:rPr>
       </w:pPr>
-      <w:bookmarkStart w:id="5" w:name="_Toc199231426"/>
+      <w:bookmarkStart w:id="5" w:name="_Toc199242664"/>
       <w:r>
         <w:rPr>
           <w:rFonts w:asciiTheme="majorBidi" w:hAnsiTheme="majorBidi"/>
@@ -2599,26 +2593,59 @@
     </w:p>
     <w:p>
       <w:r>
-        <w:t>Includes:</w:t>
-      </w:r>
-    </w:p>
-    <w:p>
-      <w:r>
-        <w:t>- Class Diagram: Shows relationships between `Login`, `User_Dashboard`, `Import`, `Users`, etc.</w:t>
-      </w:r>
-    </w:p>
-    <w:p>
-      <w:r>
-        <w:t>- Use Case Diagram: Admin vs. User functionalities</w:t>
-      </w:r>
-    </w:p>
-    <w:p>
-      <w:r>
-        <w:t>- Sequence Diagram: Login process, data entry, and database interaction</w:t>
-      </w:r>
-    </w:p>
-    <w:p/>
-    <w:p/>
+        <w:rPr>
+          <w:noProof/>
+        </w:rPr>
+        <w:drawing>
+          <wp:inline distT="0" distB="0" distL="0" distR="0" wp14:anchorId="238EDD9A" wp14:editId="553DE0A1">
+            <wp:extent cx="4832350" cy="5651500"/>
+            <wp:effectExtent l="0" t="0" r="6350" b="6350"/>
+            <wp:docPr id="254034944" name="Picture 1" descr="A screenshot of a computer&#10;&#10;AI-generated content may be incorrect."/>
+            <wp:cNvGraphicFramePr>
+              <a:graphicFrameLocks xmlns:a="http://schemas.openxmlformats.org/drawingml/2006/main" noChangeAspect="1"/>
+            </wp:cNvGraphicFramePr>
+            <a:graphic xmlns:a="http://schemas.openxmlformats.org/drawingml/2006/main">
+              <a:graphicData uri="http://schemas.openxmlformats.org/drawingml/2006/picture">
+                <pic:pic xmlns:pic="http://schemas.openxmlformats.org/drawingml/2006/picture">
+                  <pic:nvPicPr>
+                    <pic:cNvPr id="254034944" name="Picture 1" descr="A screenshot of a computer&#10;&#10;AI-generated content may be incorrect."/>
+                    <pic:cNvPicPr>
+                      <a:picLocks noChangeAspect="1" noChangeArrowheads="1"/>
+                    </pic:cNvPicPr>
+                  </pic:nvPicPr>
+                  <pic:blipFill>
+                    <a:blip r:embed="rId11">
+                      <a:extLst>
+                        <a:ext uri="{28A0092B-C50C-407E-A947-70E740481C1C}">
+                          <a14:useLocalDpi xmlns:a14="http://schemas.microsoft.com/office/drawing/2010/main" val="0"/>
+                        </a:ext>
+                      </a:extLst>
+                    </a:blip>
+                    <a:srcRect/>
+                    <a:stretch>
+                      <a:fillRect/>
+                    </a:stretch>
+                  </pic:blipFill>
+                  <pic:spPr bwMode="auto">
+                    <a:xfrm>
+                      <a:off x="0" y="0"/>
+                      <a:ext cx="4832350" cy="5651500"/>
+                    </a:xfrm>
+                    <a:prstGeom prst="rect">
+                      <a:avLst/>
+                    </a:prstGeom>
+                    <a:noFill/>
+                    <a:ln>
+                      <a:noFill/>
+                    </a:ln>
+                  </pic:spPr>
+                </pic:pic>
+              </a:graphicData>
+            </a:graphic>
+          </wp:inline>
+        </w:drawing>
+      </w:r>
+    </w:p>
     <w:p/>
     <w:p/>
     <w:p/>
@@ -2640,7 +2667,7 @@
           <w:szCs w:val="24"/>
         </w:rPr>
       </w:pPr>
-      <w:bookmarkStart w:id="6" w:name="_Toc199231427"/>
+      <w:bookmarkStart w:id="6" w:name="_Toc199242665"/>
       <w:r>
         <w:rPr>
           <w:rFonts w:asciiTheme="majorBidi" w:hAnsiTheme="majorBidi"/>
@@ -2687,7 +2714,7 @@
                     <pic:cNvPicPr/>
                   </pic:nvPicPr>
                   <pic:blipFill>
-                    <a:blip r:embed="rId11"/>
+                    <a:blip r:embed="rId12"/>
                     <a:stretch>
                       <a:fillRect/>
                     </a:stretch>
@@ -2726,7 +2753,7 @@
           <w:szCs w:val="24"/>
         </w:rPr>
       </w:pPr>
-      <w:bookmarkStart w:id="7" w:name="_Toc199231428"/>
+      <w:bookmarkStart w:id="7" w:name="_Toc199242666"/>
       <w:r>
         <w:rPr>
           <w:rFonts w:asciiTheme="majorBidi" w:hAnsiTheme="majorBidi"/>
@@ -2764,7 +2791,15 @@
     </w:p>
     <w:p>
       <w:r>
-        <w:t>Based on the code files you provided, the following classes are used:</w:t>
+        <w:t xml:space="preserve">Based on the code files you </w:t>
+      </w:r>
+      <w:proofErr w:type="gramStart"/>
+      <w:r>
+        <w:t>provided,</w:t>
+      </w:r>
+      <w:proofErr w:type="gramEnd"/>
+      <w:r>
+        <w:t xml:space="preserve"> the following classes are used:</w:t>
       </w:r>
     </w:p>
     <w:p>
@@ -2794,8 +2829,13 @@
     </w:p>
     <w:p>
       <w:r>
-        <w:t>These classes demonstrate encapsulation, inheritance, and polymorphism .</w:t>
-      </w:r>
+        <w:t xml:space="preserve">These classes demonstrate encapsulation, inheritance, and </w:t>
+      </w:r>
+      <w:proofErr w:type="gramStart"/>
+      <w:r>
+        <w:t>polymorphism .</w:t>
+      </w:r>
+      <w:proofErr w:type="gramEnd"/>
     </w:p>
     <w:p/>
     <w:p/>
@@ -2821,7 +2861,7 @@
           <w:szCs w:val="24"/>
         </w:rPr>
       </w:pPr>
-      <w:bookmarkStart w:id="8" w:name="_Toc199231429"/>
+      <w:bookmarkStart w:id="8" w:name="_Toc199242667"/>
       <w:r>
         <w:rPr>
           <w:rFonts w:asciiTheme="majorBidi" w:hAnsiTheme="majorBidi"/>
@@ -2842,27 +2882,107 @@
     </w:p>
     <w:p>
       <w:r>
-        <w:t>- Buttons: `jButton1`, `saveButton`, `deleteButton`</w:t>
-      </w:r>
-    </w:p>
-    <w:p>
-      <w:r>
-        <w:t>- Text fields: `usernameField`, `ProductNameField`, `QuantityField`</w:t>
-      </w:r>
-    </w:p>
-    <w:p>
-      <w:r>
-        <w:t>- Menus: `jMenu1`, `jMenuFile`, `jMenuItemExit`</w:t>
-      </w:r>
-    </w:p>
-    <w:p>
-      <w:r>
-        <w:t>- Tabbed Panels: `TabbedPane` for Accounting 70, 71A, etc.</w:t>
-      </w:r>
-    </w:p>
-    <w:p>
-      <w:r>
-        <w:t>- Date Pickers: `DateChooser`, `Date_Of_OrderChooser`</w:t>
+        <w:t>- Buttons: `jButton1`, `</w:t>
+      </w:r>
+      <w:proofErr w:type="spellStart"/>
+      <w:r>
+        <w:t>saveButton</w:t>
+      </w:r>
+      <w:proofErr w:type="spellEnd"/>
+      <w:r>
+        <w:t>`, `</w:t>
+      </w:r>
+      <w:proofErr w:type="spellStart"/>
+      <w:r>
+        <w:t>deleteButton</w:t>
+      </w:r>
+      <w:proofErr w:type="spellEnd"/>
+      <w:r>
+        <w:t>`</w:t>
+      </w:r>
+    </w:p>
+    <w:p>
+      <w:r>
+        <w:t>- Text fields: `</w:t>
+      </w:r>
+      <w:proofErr w:type="spellStart"/>
+      <w:r>
+        <w:t>usernameField</w:t>
+      </w:r>
+      <w:proofErr w:type="spellEnd"/>
+      <w:r>
+        <w:t>`, `</w:t>
+      </w:r>
+      <w:proofErr w:type="spellStart"/>
+      <w:r>
+        <w:t>ProductNameField</w:t>
+      </w:r>
+      <w:proofErr w:type="spellEnd"/>
+      <w:r>
+        <w:t>`, `</w:t>
+      </w:r>
+      <w:proofErr w:type="spellStart"/>
+      <w:r>
+        <w:t>QuantityField</w:t>
+      </w:r>
+      <w:proofErr w:type="spellEnd"/>
+      <w:r>
+        <w:t>`</w:t>
+      </w:r>
+    </w:p>
+    <w:p>
+      <w:r>
+        <w:t>- Menus: `jMenu1`, `</w:t>
+      </w:r>
+      <w:proofErr w:type="spellStart"/>
+      <w:r>
+        <w:t>jMenuFile</w:t>
+      </w:r>
+      <w:proofErr w:type="spellEnd"/>
+      <w:r>
+        <w:t>`, `</w:t>
+      </w:r>
+      <w:proofErr w:type="spellStart"/>
+      <w:r>
+        <w:t>jMenuItemExit</w:t>
+      </w:r>
+      <w:proofErr w:type="spellEnd"/>
+      <w:r>
+        <w:t>`</w:t>
+      </w:r>
+    </w:p>
+    <w:p>
+      <w:r>
+        <w:t xml:space="preserve">- Tabbed Panels: `TabbedPane` for </w:t>
+      </w:r>
+      <w:proofErr w:type="gramStart"/>
+      <w:r>
+        <w:t>Accounting</w:t>
+      </w:r>
+      <w:proofErr w:type="gramEnd"/>
+      <w:r>
+        <w:t xml:space="preserve"> 70, 71A, etc.</w:t>
+      </w:r>
+    </w:p>
+    <w:p>
+      <w:r>
+        <w:t>- Date Pickers: `</w:t>
+      </w:r>
+      <w:proofErr w:type="spellStart"/>
+      <w:r>
+        <w:t>DateChooser</w:t>
+      </w:r>
+      <w:proofErr w:type="spellEnd"/>
+      <w:r>
+        <w:t>`, `</w:t>
+      </w:r>
+      <w:proofErr w:type="spellStart"/>
+      <w:r>
+        <w:t>Date_Of_OrderChooser</w:t>
+      </w:r>
+      <w:proofErr w:type="spellEnd"/>
+      <w:r>
+        <w:t>`</w:t>
       </w:r>
     </w:p>
     <w:p/>
@@ -2883,7 +3003,7 @@
           <w:szCs w:val="28"/>
         </w:rPr>
       </w:pPr>
-      <w:bookmarkStart w:id="9" w:name="_Toc199231430"/>
+      <w:bookmarkStart w:id="9" w:name="_Toc199242668"/>
       <w:r>
         <w:rPr>
           <w:rFonts w:asciiTheme="majorBidi" w:hAnsiTheme="majorBidi"/>
@@ -2922,7 +3042,7 @@
           <w:szCs w:val="24"/>
         </w:rPr>
       </w:pPr>
-      <w:bookmarkStart w:id="10" w:name="_Toc199231431"/>
+      <w:bookmarkStart w:id="10" w:name="_Toc199242669"/>
       <w:r>
         <w:rPr>
           <w:rFonts w:asciiTheme="majorBidi" w:hAnsiTheme="majorBidi"/>
@@ -2999,10 +3119,18 @@
         <w:t>[No] ← Is Input Valid? →</w:t>
       </w:r>
       <w:r>
-        <w:t xml:space="preserve">   </w:t>
-      </w:r>
-      <w:r>
-        <w:t xml:space="preserve"> [Yes]</w:t>
+        <w:t xml:space="preserve"> </w:t>
+      </w:r>
+      <w:proofErr w:type="gramStart"/>
+      <w:r>
+        <w:t xml:space="preserve">  </w:t>
+      </w:r>
+      <w:r>
+        <w:t xml:space="preserve"> [</w:t>
+      </w:r>
+      <w:proofErr w:type="gramEnd"/>
+      <w:r>
+        <w:t>Yes]</w:t>
       </w:r>
     </w:p>
     <w:p>
@@ -3109,7 +3237,7 @@
           <w:szCs w:val="24"/>
         </w:rPr>
       </w:pPr>
-      <w:bookmarkStart w:id="11" w:name="_Toc199231432"/>
+      <w:bookmarkStart w:id="11" w:name="_Toc199242670"/>
       <w:r>
         <w:rPr>
           <w:rFonts w:asciiTheme="majorBidi" w:hAnsiTheme="majorBidi"/>
@@ -3135,9 +3263,11 @@
       <w:bookmarkEnd w:id="11"/>
     </w:p>
     <w:p>
+      <w:proofErr w:type="spellStart"/>
       <w:r>
         <w:t>sql</w:t>
       </w:r>
+      <w:proofErr w:type="spellEnd"/>
     </w:p>
     <w:p>
       <w:r>
@@ -3156,18 +3286,42 @@
     </w:p>
     <w:p>
       <w:r>
-        <w:t xml:space="preserve">  `username` varchar(45) NOT NULL,</w:t>
-      </w:r>
-    </w:p>
-    <w:p>
-      <w:r>
-        <w:t xml:space="preserve">  `password` varchar(45) NOT NULL,</w:t>
+        <w:t xml:space="preserve">  `username` </w:t>
+      </w:r>
+      <w:proofErr w:type="gramStart"/>
+      <w:r>
+        <w:t>varchar(</w:t>
+      </w:r>
+      <w:proofErr w:type="gramEnd"/>
+      <w:r>
+        <w:t>45) NOT NULL,</w:t>
+      </w:r>
+    </w:p>
+    <w:p>
+      <w:r>
+        <w:t xml:space="preserve">  `password` </w:t>
+      </w:r>
+      <w:proofErr w:type="gramStart"/>
+      <w:r>
+        <w:t>varchar(</w:t>
+      </w:r>
+      <w:proofErr w:type="gramEnd"/>
+      <w:r>
+        <w:t>45) NOT NULL,</w:t>
       </w:r>
     </w:p>
     <w:p>
       <w:r>
         <w:lastRenderedPageBreak/>
-        <w:t xml:space="preserve">  `role` varchar(45) NOT NULL,</w:t>
+        <w:t xml:space="preserve">  `role` </w:t>
+      </w:r>
+      <w:proofErr w:type="gramStart"/>
+      <w:r>
+        <w:t>varchar(</w:t>
+      </w:r>
+      <w:proofErr w:type="gramEnd"/>
+      <w:r>
+        <w:t>45) NOT NULL,</w:t>
       </w:r>
     </w:p>
     <w:p>
@@ -3198,8 +3352,13 @@
     </w:p>
     <w:p>
       <w:r>
-        <w:t>VALUES ('admin', 'admin123', 'Admin', '1990-01-01');</w:t>
-      </w:r>
+        <w:t>VALUES ('admin', 'admin123', 'Admin', '1990-01-01'</w:t>
+      </w:r>
+      <w:proofErr w:type="gramStart"/>
+      <w:r>
+        <w:t>);</w:t>
+      </w:r>
+      <w:proofErr w:type="gramEnd"/>
     </w:p>
     <w:p/>
     <w:p>
@@ -3214,8 +3373,13 @@
     </w:p>
     <w:p>
       <w:r>
-        <w:t>VALUES ('Ministry of Transport', 'Office A', 'Steel Bars', 100, 'Tons', 5000.00, '2025-05-20', '2025-05-22', 'Department A', '');</w:t>
-      </w:r>
+        <w:t>VALUES ('Ministry of Transport', 'Office A', 'Steel Bars', 100, 'Tons', 5000.00, '2025-05-20', '2025-05-22', 'Department A', ''</w:t>
+      </w:r>
+      <w:proofErr w:type="gramStart"/>
+      <w:r>
+        <w:t>);</w:t>
+      </w:r>
+      <w:proofErr w:type="gramEnd"/>
     </w:p>
     <w:p>
       <w:r>
@@ -3237,7 +3401,7 @@
           <w:szCs w:val="24"/>
         </w:rPr>
       </w:pPr>
-      <w:bookmarkStart w:id="12" w:name="_Toc199231433"/>
+      <w:bookmarkStart w:id="12" w:name="_Toc199242671"/>
       <w:r>
         <w:rPr>
           <w:rFonts w:asciiTheme="majorBidi" w:hAnsiTheme="majorBidi"/>
@@ -3290,58 +3454,131 @@
     </w:p>
     <w:p>
       <w:r>
-        <w:t xml:space="preserve">    private String ministry;</w:t>
-      </w:r>
+        <w:t xml:space="preserve">    private String </w:t>
+      </w:r>
+      <w:proofErr w:type="gramStart"/>
+      <w:r>
+        <w:t>ministry;</w:t>
+      </w:r>
+      <w:proofErr w:type="gramEnd"/>
     </w:p>
     <w:p>
       <w:r>
         <w:lastRenderedPageBreak/>
-        <w:t xml:space="preserve">    private String office;</w:t>
-      </w:r>
-    </w:p>
-    <w:p>
-      <w:r>
-        <w:t xml:space="preserve">    private String product;</w:t>
-      </w:r>
-    </w:p>
-    <w:p>
-      <w:r>
-        <w:t xml:space="preserve">    private int quantity;</w:t>
-      </w:r>
-    </w:p>
-    <w:p>
-      <w:r>
-        <w:t xml:space="preserve">    private String unit;</w:t>
-      </w:r>
-    </w:p>
-    <w:p>
-      <w:r>
-        <w:t xml:space="preserve">    private double price;</w:t>
-      </w:r>
-    </w:p>
-    <w:p>
-      <w:r>
-        <w:t xml:space="preserve">    private Date dateOfOrder;</w:t>
-      </w:r>
-    </w:p>
-    <w:p>
-      <w:r>
-        <w:t xml:space="preserve">    private Date dateOfSale;</w:t>
-      </w:r>
-    </w:p>
-    <w:p>
-      <w:r>
-        <w:t xml:space="preserve">    private String recipient;</w:t>
-      </w:r>
-    </w:p>
-    <w:p>
-      <w:r>
-        <w:t xml:space="preserve">    private String note;</w:t>
-      </w:r>
-    </w:p>
-    <w:p>
-      <w:r>
-        <w:t>public void addImport() {</w:t>
+        <w:t xml:space="preserve">    private String </w:t>
+      </w:r>
+      <w:proofErr w:type="gramStart"/>
+      <w:r>
+        <w:t>office;</w:t>
+      </w:r>
+      <w:proofErr w:type="gramEnd"/>
+    </w:p>
+    <w:p>
+      <w:r>
+        <w:t xml:space="preserve">    private String </w:t>
+      </w:r>
+      <w:proofErr w:type="gramStart"/>
+      <w:r>
+        <w:t>product;</w:t>
+      </w:r>
+      <w:proofErr w:type="gramEnd"/>
+    </w:p>
+    <w:p>
+      <w:r>
+        <w:t xml:space="preserve">    private int </w:t>
+      </w:r>
+      <w:proofErr w:type="gramStart"/>
+      <w:r>
+        <w:t>quantity;</w:t>
+      </w:r>
+      <w:proofErr w:type="gramEnd"/>
+    </w:p>
+    <w:p>
+      <w:r>
+        <w:t xml:space="preserve">    private String </w:t>
+      </w:r>
+      <w:proofErr w:type="gramStart"/>
+      <w:r>
+        <w:t>unit;</w:t>
+      </w:r>
+      <w:proofErr w:type="gramEnd"/>
+    </w:p>
+    <w:p>
+      <w:r>
+        <w:t xml:space="preserve">    private double </w:t>
+      </w:r>
+      <w:proofErr w:type="gramStart"/>
+      <w:r>
+        <w:t>price;</w:t>
+      </w:r>
+      <w:proofErr w:type="gramEnd"/>
+    </w:p>
+    <w:p>
+      <w:r>
+        <w:t xml:space="preserve">    private Date </w:t>
+      </w:r>
+      <w:proofErr w:type="spellStart"/>
+      <w:proofErr w:type="gramStart"/>
+      <w:r>
+        <w:t>dateOfOrder</w:t>
+      </w:r>
+      <w:proofErr w:type="spellEnd"/>
+      <w:r>
+        <w:t>;</w:t>
+      </w:r>
+      <w:proofErr w:type="gramEnd"/>
+    </w:p>
+    <w:p>
+      <w:r>
+        <w:t xml:space="preserve">    private Date </w:t>
+      </w:r>
+      <w:proofErr w:type="spellStart"/>
+      <w:proofErr w:type="gramStart"/>
+      <w:r>
+        <w:t>dateOfSale</w:t>
+      </w:r>
+      <w:proofErr w:type="spellEnd"/>
+      <w:r>
+        <w:t>;</w:t>
+      </w:r>
+      <w:proofErr w:type="gramEnd"/>
+    </w:p>
+    <w:p>
+      <w:r>
+        <w:t xml:space="preserve">    private String </w:t>
+      </w:r>
+      <w:proofErr w:type="gramStart"/>
+      <w:r>
+        <w:t>recipient;</w:t>
+      </w:r>
+      <w:proofErr w:type="gramEnd"/>
+    </w:p>
+    <w:p>
+      <w:r>
+        <w:t xml:space="preserve">    private String </w:t>
+      </w:r>
+      <w:proofErr w:type="gramStart"/>
+      <w:r>
+        <w:t>note;</w:t>
+      </w:r>
+      <w:proofErr w:type="gramEnd"/>
+    </w:p>
+    <w:p>
+      <w:r>
+        <w:t xml:space="preserve">public void </w:t>
+      </w:r>
+      <w:proofErr w:type="spellStart"/>
+      <w:proofErr w:type="gramStart"/>
+      <w:r>
+        <w:t>addImport</w:t>
+      </w:r>
+      <w:proofErr w:type="spellEnd"/>
+      <w:r>
+        <w:t>(</w:t>
+      </w:r>
+      <w:proofErr w:type="gramEnd"/>
+      <w:r>
+        <w:t>) {</w:t>
       </w:r>
     </w:p>
     <w:p>
@@ -3351,13 +3588,70 @@
     </w:p>
     <w:p>
       <w:r>
-        <w:t xml:space="preserve">            String sql = "INSERT INTO `accounting 71 a` (...) VALUES (?,?,...)";</w:t>
-      </w:r>
-    </w:p>
-    <w:p>
-      <w:r>
-        <w:t xml:space="preserve">            PreparedStatement pst = con.prepareStatement(sql);</w:t>
-      </w:r>
+        <w:t xml:space="preserve">            String </w:t>
+      </w:r>
+      <w:proofErr w:type="spellStart"/>
+      <w:r>
+        <w:t>sql</w:t>
+      </w:r>
+      <w:proofErr w:type="spellEnd"/>
+      <w:r>
+        <w:t xml:space="preserve"> = "INSERT INTO `accounting 71 a` (...) VALUES </w:t>
+      </w:r>
+      <w:proofErr w:type="gramStart"/>
+      <w:r>
+        <w:t>(?,?,...</w:t>
+      </w:r>
+      <w:proofErr w:type="gramEnd"/>
+      <w:r>
+        <w:t>)</w:t>
+      </w:r>
+      <w:proofErr w:type="gramStart"/>
+      <w:r>
+        <w:t>";</w:t>
+      </w:r>
+      <w:proofErr w:type="gramEnd"/>
+    </w:p>
+    <w:p>
+      <w:r>
+        <w:t xml:space="preserve">            </w:t>
+      </w:r>
+      <w:proofErr w:type="spellStart"/>
+      <w:r>
+        <w:t>PreparedStatement</w:t>
+      </w:r>
+      <w:proofErr w:type="spellEnd"/>
+      <w:r>
+        <w:t xml:space="preserve"> </w:t>
+      </w:r>
+      <w:proofErr w:type="spellStart"/>
+      <w:r>
+        <w:t>pst</w:t>
+      </w:r>
+      <w:proofErr w:type="spellEnd"/>
+      <w:r>
+        <w:t xml:space="preserve"> = </w:t>
+      </w:r>
+      <w:proofErr w:type="spellStart"/>
+      <w:proofErr w:type="gramStart"/>
+      <w:r>
+        <w:t>con.prepareStatement</w:t>
+      </w:r>
+      <w:proofErr w:type="spellEnd"/>
+      <w:proofErr w:type="gramEnd"/>
+      <w:r>
+        <w:t>(</w:t>
+      </w:r>
+      <w:proofErr w:type="spellStart"/>
+      <w:r>
+        <w:t>sql</w:t>
+      </w:r>
+      <w:proofErr w:type="spellEnd"/>
+      <w:proofErr w:type="gramStart"/>
+      <w:r>
+        <w:t>);</w:t>
+      </w:r>
+      <w:proofErr w:type="gramEnd"/>
     </w:p>
     <w:p>
       <w:r>
@@ -3366,18 +3660,64 @@
     </w:p>
     <w:p>
       <w:r>
-        <w:t xml:space="preserve">            pst.executeUpdate();</w:t>
-      </w:r>
-    </w:p>
-    <w:p>
-      <w:r>
-        <w:t xml:space="preserve">        } catch (SQLException e) {</w:t>
-      </w:r>
-    </w:p>
-    <w:p>
-      <w:r>
-        <w:t xml:space="preserve">            JOptionPane.showMessageDialog(null, "Error: " + e.getMessage());</w:t>
-      </w:r>
+        <w:t xml:space="preserve">            </w:t>
+      </w:r>
+      <w:proofErr w:type="spellStart"/>
+      <w:proofErr w:type="gramStart"/>
+      <w:r>
+        <w:t>pst.executeUpdate</w:t>
+      </w:r>
+      <w:proofErr w:type="spellEnd"/>
+      <w:proofErr w:type="gramEnd"/>
+      <w:r>
+        <w:t>(</w:t>
+      </w:r>
+      <w:proofErr w:type="gramStart"/>
+      <w:r>
+        <w:t>);</w:t>
+      </w:r>
+      <w:proofErr w:type="gramEnd"/>
+    </w:p>
+    <w:p>
+      <w:r>
+        <w:t xml:space="preserve">        } catch (</w:t>
+      </w:r>
+      <w:proofErr w:type="spellStart"/>
+      <w:r>
+        <w:t>SQLException</w:t>
+      </w:r>
+      <w:proofErr w:type="spellEnd"/>
+      <w:r>
+        <w:t xml:space="preserve"> e) {</w:t>
+      </w:r>
+    </w:p>
+    <w:p>
+      <w:r>
+        <w:t xml:space="preserve">            </w:t>
+      </w:r>
+      <w:proofErr w:type="spellStart"/>
+      <w:r>
+        <w:t>JOptionPane.showMessageDialog</w:t>
+      </w:r>
+      <w:proofErr w:type="spellEnd"/>
+      <w:r>
+        <w:t xml:space="preserve">(null, "Error: " + </w:t>
+      </w:r>
+      <w:proofErr w:type="spellStart"/>
+      <w:proofErr w:type="gramStart"/>
+      <w:r>
+        <w:t>e.getMessage</w:t>
+      </w:r>
+      <w:proofErr w:type="spellEnd"/>
+      <w:proofErr w:type="gramEnd"/>
+      <w:r>
+        <w:t>()</w:t>
+      </w:r>
+      <w:proofErr w:type="gramStart"/>
+      <w:r>
+        <w:t>);</w:t>
+      </w:r>
+      <w:proofErr w:type="gramEnd"/>
     </w:p>
     <w:p>
       <w:r>
@@ -3401,7 +3741,7 @@
           <w:szCs w:val="24"/>
         </w:rPr>
       </w:pPr>
-      <w:bookmarkStart w:id="13" w:name="_Toc199231434"/>
+      <w:bookmarkStart w:id="13" w:name="_Toc199242672"/>
       <w:r>
         <w:rPr>
           <w:rFonts w:asciiTheme="majorBidi" w:hAnsiTheme="majorBidi"/>
@@ -3437,7 +3777,15 @@
     </w:p>
     <w:p>
       <w:r>
-        <w:t>- View Records: JTable displaying data from `accounting 71 a`</w:t>
+        <w:t xml:space="preserve">- View Records: </w:t>
+      </w:r>
+      <w:proofErr w:type="spellStart"/>
+      <w:r>
+        <w:t>JTable</w:t>
+      </w:r>
+      <w:proofErr w:type="spellEnd"/>
+      <w:r>
+        <w:t xml:space="preserve"> displaying data from `accounting 71 a`</w:t>
       </w:r>
     </w:p>
     <w:p>
@@ -3457,7 +3805,7 @@
           <w:szCs w:val="28"/>
         </w:rPr>
       </w:pPr>
-      <w:bookmarkStart w:id="14" w:name="_Toc199231435"/>
+      <w:bookmarkStart w:id="14" w:name="_Toc199242673"/>
       <w:r>
         <w:rPr>
           <w:rFonts w:asciiTheme="majorBidi" w:hAnsiTheme="majorBidi"/>
@@ -3473,8 +3821,13 @@
     </w:p>
     <w:p>
       <w:r>
-        <w:t>The system uses Java for GUI and business logic, and SQL for database operations. There is a clear separation between the presentation layer (Swing) and the data layer (MySQL). The use of prepared statements ensures secure communication between Java and SQL .</w:t>
-      </w:r>
+        <w:t xml:space="preserve">The system uses Java for GUI and business logic, and SQL for database operations. There is a clear separation between the presentation layer (Swing) and the data layer (MySQL). The use of prepared statements ensures secure communication between Java and </w:t>
+      </w:r>
+      <w:proofErr w:type="gramStart"/>
+      <w:r>
+        <w:t>SQL .</w:t>
+      </w:r>
+      <w:proofErr w:type="gramEnd"/>
     </w:p>
     <w:p>
       <w:pPr>
@@ -3493,7 +3846,7 @@
           <w:szCs w:val="28"/>
         </w:rPr>
       </w:pPr>
-      <w:bookmarkStart w:id="15" w:name="_Toc199231436"/>
+      <w:bookmarkStart w:id="15" w:name="_Toc199242674"/>
       <w:r>
         <w:rPr>
           <w:rFonts w:asciiTheme="majorBidi" w:hAnsiTheme="majorBidi"/>
@@ -3576,7 +3929,7 @@
           <w:szCs w:val="28"/>
         </w:rPr>
       </w:pPr>
-      <w:bookmarkStart w:id="16" w:name="_Toc199231437"/>
+      <w:bookmarkStart w:id="16" w:name="_Toc199242675"/>
       <w:r>
         <w:rPr>
           <w:rFonts w:asciiTheme="majorBidi" w:hAnsiTheme="majorBidi"/>
@@ -3614,8 +3967,44 @@
         <w:rPr>
           <w:lang w:val="en-US" w:bidi="ku-Arab-IQ"/>
         </w:rPr>
-        <w:t xml:space="preserve"> Barewbarayate benasazi slimanyi</w:t>
-      </w:r>
+        <w:t xml:space="preserve"> </w:t>
+      </w:r>
+      <w:proofErr w:type="spellStart"/>
+      <w:r>
+        <w:rPr>
+          <w:lang w:val="en-US" w:bidi="ku-Arab-IQ"/>
+        </w:rPr>
+        <w:t>Barewbarayate</w:t>
+      </w:r>
+      <w:proofErr w:type="spellEnd"/>
+      <w:r>
+        <w:rPr>
+          <w:lang w:val="en-US" w:bidi="ku-Arab-IQ"/>
+        </w:rPr>
+        <w:t xml:space="preserve"> </w:t>
+      </w:r>
+      <w:proofErr w:type="spellStart"/>
+      <w:r>
+        <w:rPr>
+          <w:lang w:val="en-US" w:bidi="ku-Arab-IQ"/>
+        </w:rPr>
+        <w:t>benasazi</w:t>
+      </w:r>
+      <w:proofErr w:type="spellEnd"/>
+      <w:r>
+        <w:rPr>
+          <w:lang w:val="en-US" w:bidi="ku-Arab-IQ"/>
+        </w:rPr>
+        <w:t xml:space="preserve"> </w:t>
+      </w:r>
+      <w:proofErr w:type="spellStart"/>
+      <w:r>
+        <w:rPr>
+          <w:lang w:val="en-US" w:bidi="ku-Arab-IQ"/>
+        </w:rPr>
+        <w:t>slimanyi</w:t>
+      </w:r>
+      <w:proofErr w:type="spellEnd"/>
     </w:p>
     <w:p>
       <w:pPr>
@@ -3638,8 +4027,21 @@
           <w:lang w:val="en-US"/>
         </w:rPr>
       </w:pPr>
-      <w:r>
-        <w:t xml:space="preserve">Al-khalifa, K. N., &amp; Aspinwall, E. M. (2000). TQM age versus quality: An empirical investigation . Production &amp; Inventory Management Journal, 1, 18–23. </w:t>
+      <w:proofErr w:type="spellStart"/>
+      <w:r>
+        <w:t>Al-khalifa</w:t>
+      </w:r>
+      <w:proofErr w:type="spellEnd"/>
+      <w:r>
+        <w:t xml:space="preserve">, K. N., &amp; Aspinwall, E. M. (2000). TQM age versus quality: An empirical </w:t>
+      </w:r>
+      <w:proofErr w:type="gramStart"/>
+      <w:r>
+        <w:t>investigation .</w:t>
+      </w:r>
+      <w:proofErr w:type="gramEnd"/>
+      <w:r>
+        <w:t xml:space="preserve"> Production &amp; Inventory Management Journal, 1, 18–23. </w:t>
       </w:r>
     </w:p>
     <w:p>
@@ -3719,9 +4121,17 @@
         <w:spacing w:before="0" w:line="240" w:lineRule="auto"/>
       </w:pPr>
       <w:r>
-        <w:t xml:space="preserve">Emerald Insight. (n.d.). REFERENCES: Inventory Management Models: A Tutorial . </w:t>
-      </w:r>
-      <w:hyperlink r:id="rId12" w:tgtFrame="_blank" w:history="1">
+        <w:t xml:space="preserve">Emerald Insight. (n.d.). REFERENCES: Inventory Management Models: A </w:t>
+      </w:r>
+      <w:proofErr w:type="gramStart"/>
+      <w:r>
+        <w:t>Tutorial .</w:t>
+      </w:r>
+      <w:proofErr w:type="gramEnd"/>
+      <w:r>
+        <w:t xml:space="preserve"> </w:t>
+      </w:r>
+      <w:hyperlink r:id="rId13" w:tgtFrame="_blank" w:history="1">
         <w:r>
           <w:rPr>
             <w:rStyle w:val="Hyperlink"/>
